--- a/ReadMe.docx
+++ b/ReadMe.docx
@@ -1327,20 +1327,24 @@
     <w:p>
       <w:pPr>
         <w:pStyle w:val="ListParagraph"/>
+        <w:numPr>
+          <w:ilvl w:val="0"/>
+          <w:numId w:val="2"/>
+        </w:numPr>
         <w:tabs>
           <w:tab w:val="left" w:pos="581"/>
         </w:tabs>
-        <w:ind w:firstLine="0"/>
-        <w:rPr>
-          <w:sz w:val="24"/>
-        </w:rPr>
-      </w:pPr>
-      <w:r>
-        <w:rPr>
-          <w:color w:val="234060"/>
-          <w:sz w:val="24"/>
-        </w:rPr>
-        <w:t xml:space="preserve"> )</w:t>
+        <w:ind w:hanging="361"/>
+        <w:rPr>
+          <w:sz w:val="24"/>
+        </w:rPr>
+      </w:pPr>
+      <w:r>
+        <w:rPr>
+          <w:color w:val="234060"/>
+          <w:sz w:val="24"/>
+        </w:rPr>
+        <w:t>Or</w:t>
       </w:r>
     </w:p>
     <w:p>
@@ -1358,60 +1362,45 @@
           <w:sz w:val="24"/>
         </w:rPr>
       </w:pPr>
-      <w:r>
-        <w:rPr>
-          <w:color w:val="234060"/>
-          <w:sz w:val="24"/>
-        </w:rPr>
-        <w:t>Or Extract the zip file</w:t>
-      </w:r>
+      <w:hyperlink r:id="rId16" w:history="1">
+        <w:r>
+          <w:rPr>
+            <w:rStyle w:val="Hyperlink"/>
+            <w:sz w:val="24"/>
+          </w:rPr>
+          <w:t>https://github.com/unkannan/HCLAssignment</w:t>
+        </w:r>
+      </w:hyperlink>
     </w:p>
     <w:p>
       <w:pPr>
         <w:pStyle w:val="ListParagraph"/>
-        <w:numPr>
-          <w:ilvl w:val="0"/>
-          <w:numId w:val="2"/>
-        </w:numPr>
         <w:tabs>
           <w:tab w:val="left" w:pos="581"/>
         </w:tabs>
-        <w:rPr>
-          <w:sz w:val="24"/>
-        </w:rPr>
-      </w:pPr>
-      <w:r>
-        <w:rPr>
-          <w:sz w:val="24"/>
-        </w:rPr>
-        <w:t xml:space="preserve">Open COMMAND PROMPT (cmd) </w:t>
-      </w:r>
+        <w:ind w:firstLine="0"/>
+        <w:rPr>
+          <w:sz w:val="24"/>
+        </w:rPr>
+      </w:pPr>
     </w:p>
     <w:p>
       <w:pPr>
         <w:pStyle w:val="ListParagraph"/>
-        <w:numPr>
-          <w:ilvl w:val="0"/>
-          <w:numId w:val="2"/>
-        </w:numPr>
         <w:tabs>
           <w:tab w:val="left" w:pos="581"/>
         </w:tabs>
-        <w:rPr>
-          <w:sz w:val="24"/>
-        </w:rPr>
-      </w:pPr>
-      <w:r>
-        <w:rPr>
-          <w:sz w:val="24"/>
-        </w:rPr>
-        <w:t>Navigate to the folder ‘</w:t>
-      </w:r>
-      <w:r>
-        <w:rPr>
-          <w:sz w:val="24"/>
-        </w:rPr>
-        <w:t>HCLAssignmentTest</w:t>
+        <w:ind w:firstLine="0"/>
+        <w:rPr>
+          <w:sz w:val="24"/>
+        </w:rPr>
+      </w:pPr>
+      <w:r>
+        <w:rPr>
+          <w:color w:val="234060"/>
+          <w:sz w:val="24"/>
+        </w:rPr>
+        <w:t xml:space="preserve"> )</w:t>
       </w:r>
     </w:p>
     <w:p>
@@ -1434,6 +1423,78 @@
           <w:color w:val="234060"/>
           <w:sz w:val="24"/>
         </w:rPr>
+        <w:t>Or Extract the zip file</w:t>
+      </w:r>
+    </w:p>
+    <w:p>
+      <w:pPr>
+        <w:pStyle w:val="ListParagraph"/>
+        <w:numPr>
+          <w:ilvl w:val="0"/>
+          <w:numId w:val="2"/>
+        </w:numPr>
+        <w:tabs>
+          <w:tab w:val="left" w:pos="581"/>
+        </w:tabs>
+        <w:rPr>
+          <w:sz w:val="24"/>
+        </w:rPr>
+      </w:pPr>
+      <w:r>
+        <w:rPr>
+          <w:sz w:val="24"/>
+        </w:rPr>
+        <w:lastRenderedPageBreak/>
+        <w:t xml:space="preserve">Open COMMAND PROMPT (cmd) </w:t>
+      </w:r>
+    </w:p>
+    <w:p>
+      <w:pPr>
+        <w:pStyle w:val="ListParagraph"/>
+        <w:numPr>
+          <w:ilvl w:val="0"/>
+          <w:numId w:val="2"/>
+        </w:numPr>
+        <w:tabs>
+          <w:tab w:val="left" w:pos="581"/>
+        </w:tabs>
+        <w:rPr>
+          <w:sz w:val="24"/>
+        </w:rPr>
+      </w:pPr>
+      <w:r>
+        <w:rPr>
+          <w:sz w:val="24"/>
+        </w:rPr>
+        <w:t>Navigate to the folder ‘</w:t>
+      </w:r>
+      <w:r>
+        <w:rPr>
+          <w:sz w:val="24"/>
+        </w:rPr>
+        <w:t>HCLAssignmentTest</w:t>
+      </w:r>
+    </w:p>
+    <w:p>
+      <w:pPr>
+        <w:pStyle w:val="ListParagraph"/>
+        <w:numPr>
+          <w:ilvl w:val="0"/>
+          <w:numId w:val="2"/>
+        </w:numPr>
+        <w:tabs>
+          <w:tab w:val="left" w:pos="581"/>
+        </w:tabs>
+        <w:ind w:hanging="361"/>
+        <w:rPr>
+          <w:sz w:val="24"/>
+        </w:rPr>
+      </w:pPr>
+      <w:r>
+        <w:rPr>
+          <w:color w:val="234060"/>
+          <w:sz w:val="24"/>
+        </w:rPr>
         <w:t>Clean and compile project using</w:t>
       </w:r>
     </w:p>
@@ -1451,7 +1512,6 @@
           <w:color w:val="234060"/>
           <w:sz w:val="24"/>
         </w:rPr>
-        <w:lastRenderedPageBreak/>
         <w:t>mvn clean</w:t>
       </w:r>
       <w:r>
@@ -1840,7 +1900,7 @@
         <w:spacing w:before="12"/>
         <w:ind w:firstLine="219"/>
       </w:pPr>
-      <w:hyperlink r:id="rId16" w:history="1">
+      <w:hyperlink r:id="rId17" w:history="1">
         <w:r>
           <w:rPr>
             <w:rStyle w:val="Hyperlink"/>
@@ -1854,6 +1914,38 @@
         <w:pStyle w:val="BodyText"/>
         <w:spacing w:before="12"/>
         <w:ind w:firstLine="219"/>
+      </w:pPr>
+      <w:r>
+        <w:t>or</w:t>
+      </w:r>
+    </w:p>
+    <w:p>
+      <w:pPr>
+        <w:pStyle w:val="BodyText"/>
+        <w:spacing w:before="12"/>
+        <w:ind w:firstLine="219"/>
+      </w:pPr>
+      <w:hyperlink r:id="rId18" w:history="1">
+        <w:r>
+          <w:rPr>
+            <w:rStyle w:val="Hyperlink"/>
+          </w:rPr>
+          <w:t>https://github.com/unkannan/HCLAssignment</w:t>
+        </w:r>
+      </w:hyperlink>
+    </w:p>
+    <w:p>
+      <w:pPr>
+        <w:pStyle w:val="BodyText"/>
+        <w:spacing w:before="12"/>
+        <w:ind w:firstLine="219"/>
+      </w:pPr>
+    </w:p>
+    <w:p>
+      <w:pPr>
+        <w:pStyle w:val="BodyText"/>
+        <w:spacing w:before="12"/>
+        <w:ind w:firstLine="219"/>
         <w:rPr>
           <w:i/>
           <w:sz w:val="23"/>
@@ -1881,7 +1973,7 @@
           <w:b/>
         </w:rPr>
       </w:pPr>
-      <w:hyperlink r:id="rId17" w:history="1">
+      <w:hyperlink r:id="rId19" w:history="1">
         <w:r>
           <w:rPr>
             <w:rStyle w:val="Hyperlink"/>
@@ -2165,6 +2257,7 @@
           <w:i/>
           <w:color w:val="17365D"/>
         </w:rPr>
+        <w:lastRenderedPageBreak/>
         <w:t>Com.org.pages</w:t>
       </w:r>
       <w:r>
@@ -2261,7 +2354,6 @@
           <w:i/>
           <w:color w:val="17365D"/>
         </w:rPr>
-        <w:lastRenderedPageBreak/>
         <w:t>Com.org.</w:t>
       </w:r>
       <w:r>
@@ -2479,7 +2571,7 @@
                     </pic:cNvPicPr>
                   </pic:nvPicPr>
                   <pic:blipFill>
-                    <a:blip r:embed="rId18"/>
+                    <a:blip r:embed="rId20"/>
                     <a:srcRect/>
                     <a:stretch>
                       <a:fillRect/>
@@ -2802,7 +2894,7 @@
                     </pic:cNvPicPr>
                   </pic:nvPicPr>
                   <pic:blipFill>
-                    <a:blip r:embed="rId19"/>
+                    <a:blip r:embed="rId21"/>
                     <a:srcRect/>
                     <a:stretch>
                       <a:fillRect/>
@@ -2921,7 +3013,7 @@
                     </pic:cNvPicPr>
                   </pic:nvPicPr>
                   <pic:blipFill>
-                    <a:blip r:embed="rId20"/>
+                    <a:blip r:embed="rId22"/>
                     <a:srcRect/>
                     <a:stretch>
                       <a:fillRect/>
@@ -3168,7 +3260,7 @@
                     <w:b/>
                     <w:noProof/>
                   </w:rPr>
-                  <w:t>5</w:t>
+                  <w:t>4</w:t>
                 </w:r>
                 <w:r>
                   <w:fldChar w:fldCharType="end"/>
